--- a/list.docx
+++ b/list.docx
@@ -144,12 +144,14 @@
         <w:rPr>
           <w:rFonts w:ascii="Helvetica" w:eastAsia="Times New Roman" w:hAnsi="Helvetica" w:cs="Times New Roman"/>
           <w:color w:val="24292E"/>
+          <w:highlight w:val="yellow"/>
         </w:rPr>
       </w:pPr>
       <w:r>
         <w:rPr>
           <w:rFonts w:ascii="Apple Color Emoji" w:eastAsia="Times New Roman" w:hAnsi="Apple Color Emoji" w:cs="Apple Color Emoji"/>
           <w:color w:val="24292E"/>
+          <w:highlight w:val="yellow"/>
         </w:rPr>
         <w:t>⚓️</w:t>
       </w:r>
@@ -157,6 +159,7 @@
         <w:rPr>
           <w:rFonts w:ascii="Helvetica" w:eastAsia="Times New Roman" w:hAnsi="Helvetica" w:cs="Times New Roman"/>
           <w:color w:val="24292E"/>
+          <w:highlight w:val="yellow"/>
         </w:rPr>
         <w:t> </w:t>
       </w:r>
@@ -165,6 +168,7 @@
           <w:rPr>
             <w:rFonts w:ascii="Helvetica" w:eastAsia="Times New Roman" w:hAnsi="Helvetica" w:cs="Times New Roman"/>
             <w:color w:val="0366D6"/>
+            <w:highlight w:val="yellow"/>
           </w:rPr>
           <w:t>[</w:t>
         </w:r>
@@ -174,6 +178,7 @@
             <w:b/>
             <w:bCs/>
             <w:color w:val="0366D6"/>
+            <w:highlight w:val="yellow"/>
           </w:rPr>
           <w:t>Exercises 3</w:t>
         </w:r>
@@ -181,10 +186,13 @@
           <w:rPr>
             <w:rFonts w:ascii="Helvetica" w:eastAsia="Times New Roman" w:hAnsi="Helvetica" w:cs="Times New Roman"/>
             <w:color w:val="0366D6"/>
+            <w:highlight w:val="yellow"/>
           </w:rPr>
           <w:t>] Highest Score</w:t>
         </w:r>
       </w:hyperlink>
+      <w:bookmarkStart w:id="0" w:name="_GoBack"/>
+      <w:bookmarkEnd w:id="0"/>
     </w:p>
     <w:p>
       <w:pPr>
@@ -237,8 +245,6 @@
           <w:t>] Graduates</w:t>
         </w:r>
       </w:hyperlink>
-      <w:bookmarkStart w:id="0" w:name="_GoBack"/>
-      <w:bookmarkEnd w:id="0"/>
     </w:p>
     <w:p>
       <w:pPr>
@@ -307,20 +313,20 @@
         <w:spacing w:before="60" w:after="100" w:afterAutospacing="1"/>
         <w:rPr>
           <w:rFonts w:ascii="Helvetica" w:eastAsia="Times New Roman" w:hAnsi="Helvetica" w:cs="Times New Roman"/>
-          <w:color w:val="24292E"/>
+          <w:color w:val="FF0000"/>
         </w:rPr>
       </w:pPr>
       <w:r>
         <w:rPr>
           <w:rFonts w:ascii="Apple Color Emoji" w:eastAsia="Times New Roman" w:hAnsi="Apple Color Emoji" w:cs="Apple Color Emoji"/>
-          <w:color w:val="24292E"/>
+          <w:color w:val="FF0000"/>
         </w:rPr>
         <w:t>⚓️</w:t>
       </w:r>
       <w:r>
         <w:rPr>
           <w:rFonts w:ascii="Helvetica" w:eastAsia="Times New Roman" w:hAnsi="Helvetica" w:cs="Times New Roman"/>
-          <w:color w:val="24292E"/>
+          <w:color w:val="FF0000"/>
         </w:rPr>
         <w:t> </w:t>
       </w:r>
@@ -328,7 +334,7 @@
         <w:r>
           <w:rPr>
             <w:rFonts w:ascii="Helvetica" w:eastAsia="Times New Roman" w:hAnsi="Helvetica" w:cs="Times New Roman"/>
-            <w:color w:val="0366D6"/>
+            <w:color w:val="FF0000"/>
           </w:rPr>
           <w:t>[</w:t>
         </w:r>
@@ -337,14 +343,14 @@
             <w:rFonts w:ascii="Helvetica" w:eastAsia="Times New Roman" w:hAnsi="Helvetica" w:cs="Times New Roman"/>
             <w:b/>
             <w:bCs/>
-            <w:color w:val="0366D6"/>
+            <w:color w:val="FF0000"/>
           </w:rPr>
           <w:t>Exercises 6</w:t>
         </w:r>
         <w:r>
           <w:rPr>
             <w:rFonts w:ascii="Helvetica" w:eastAsia="Times New Roman" w:hAnsi="Helvetica" w:cs="Times New Roman"/>
-            <w:color w:val="0366D6"/>
+            <w:color w:val="FF0000"/>
           </w:rPr>
           <w:t>] Melee Ranged Grouping</w:t>
         </w:r>

--- a/list.docx
+++ b/list.docx
@@ -191,8 +191,6 @@
           <w:t>] Highest Score</w:t>
         </w:r>
       </w:hyperlink>
-      <w:bookmarkStart w:id="0" w:name="_GoBack"/>
-      <w:bookmarkEnd w:id="0"/>
     </w:p>
     <w:p>
       <w:pPr>
@@ -204,12 +202,14 @@
         <w:rPr>
           <w:rFonts w:ascii="Helvetica" w:eastAsia="Times New Roman" w:hAnsi="Helvetica" w:cs="Times New Roman"/>
           <w:color w:val="24292E"/>
+          <w:highlight w:val="yellow"/>
         </w:rPr>
       </w:pPr>
       <w:r>
         <w:rPr>
           <w:rFonts w:ascii="Apple Color Emoji" w:eastAsia="Times New Roman" w:hAnsi="Apple Color Emoji" w:cs="Apple Color Emoji"/>
           <w:color w:val="24292E"/>
+          <w:highlight w:val="yellow"/>
         </w:rPr>
         <w:t>⚓️</w:t>
       </w:r>
@@ -217,6 +217,7 @@
         <w:rPr>
           <w:rFonts w:ascii="Helvetica" w:eastAsia="Times New Roman" w:hAnsi="Helvetica" w:cs="Times New Roman"/>
           <w:color w:val="24292E"/>
+          <w:highlight w:val="yellow"/>
         </w:rPr>
         <w:t> </w:t>
       </w:r>
@@ -225,6 +226,7 @@
           <w:rPr>
             <w:rFonts w:ascii="Helvetica" w:eastAsia="Times New Roman" w:hAnsi="Helvetica" w:cs="Times New Roman"/>
             <w:color w:val="0366D6"/>
+            <w:highlight w:val="yellow"/>
           </w:rPr>
           <w:t>[</w:t>
         </w:r>
@@ -234,6 +236,7 @@
             <w:b/>
             <w:bCs/>
             <w:color w:val="0366D6"/>
+            <w:highlight w:val="yellow"/>
           </w:rPr>
           <w:t>Exercises 4</w:t>
         </w:r>
@@ -241,6 +244,7 @@
           <w:rPr>
             <w:rFonts w:ascii="Helvetica" w:eastAsia="Times New Roman" w:hAnsi="Helvetica" w:cs="Times New Roman"/>
             <w:color w:val="0366D6"/>
+            <w:highlight w:val="yellow"/>
           </w:rPr>
           <w:t>] Graduates</w:t>
         </w:r>
@@ -428,7 +432,21 @@
             <w:rFonts w:ascii="Helvetica" w:eastAsia="Times New Roman" w:hAnsi="Helvetica" w:cs="Times New Roman"/>
             <w:color w:val="0366D6"/>
           </w:rPr>
-          <w:t>Simbol</w:t>
+          <w:t>Simb</w:t>
+        </w:r>
+        <w:r>
+          <w:rPr>
+            <w:rFonts w:ascii="Helvetica" w:eastAsia="Times New Roman" w:hAnsi="Helvetica" w:cs="Times New Roman"/>
+            <w:color w:val="0366D6"/>
+          </w:rPr>
+          <w:t>o</w:t>
+        </w:r>
+        <w:r>
+          <w:rPr>
+            <w:rFonts w:ascii="Helvetica" w:eastAsia="Times New Roman" w:hAnsi="Helvetica" w:cs="Times New Roman"/>
+            <w:color w:val="0366D6"/>
+          </w:rPr>
+          <w:t>l</w:t>
         </w:r>
         <w:proofErr w:type="spellEnd"/>
       </w:hyperlink>
@@ -443,12 +461,14 @@
         <w:rPr>
           <w:rFonts w:ascii="Helvetica" w:eastAsia="Times New Roman" w:hAnsi="Helvetica" w:cs="Times New Roman"/>
           <w:color w:val="24292E"/>
+          <w:highlight w:val="yellow"/>
         </w:rPr>
       </w:pPr>
       <w:r>
         <w:rPr>
           <w:rFonts w:ascii="Apple Color Emoji" w:eastAsia="Times New Roman" w:hAnsi="Apple Color Emoji" w:cs="Apple Color Emoji"/>
           <w:color w:val="24292E"/>
+          <w:highlight w:val="yellow"/>
         </w:rPr>
         <w:t>⚓️</w:t>
       </w:r>
@@ -456,6 +476,7 @@
         <w:rPr>
           <w:rFonts w:ascii="Helvetica" w:eastAsia="Times New Roman" w:hAnsi="Helvetica" w:cs="Times New Roman"/>
           <w:color w:val="24292E"/>
+          <w:highlight w:val="yellow"/>
         </w:rPr>
         <w:t> </w:t>
       </w:r>
@@ -464,6 +485,7 @@
           <w:rPr>
             <w:rFonts w:ascii="Helvetica" w:eastAsia="Times New Roman" w:hAnsi="Helvetica" w:cs="Times New Roman"/>
             <w:color w:val="0366D6"/>
+            <w:highlight w:val="yellow"/>
           </w:rPr>
           <w:t>[</w:t>
         </w:r>
@@ -473,6 +495,7 @@
             <w:b/>
             <w:bCs/>
             <w:color w:val="0366D6"/>
+            <w:highlight w:val="yellow"/>
           </w:rPr>
           <w:t>Exercises 8</w:t>
         </w:r>
@@ -480,6 +503,7 @@
           <w:rPr>
             <w:rFonts w:ascii="Helvetica" w:eastAsia="Times New Roman" w:hAnsi="Helvetica" w:cs="Times New Roman"/>
             <w:color w:val="0366D6"/>
+            <w:highlight w:val="yellow"/>
           </w:rPr>
           <w:t xml:space="preserve">] </w:t>
         </w:r>
@@ -488,14 +512,24 @@
           <w:rPr>
             <w:rFonts w:ascii="Helvetica" w:eastAsia="Times New Roman" w:hAnsi="Helvetica" w:cs="Times New Roman"/>
             <w:color w:val="0366D6"/>
-          </w:rPr>
-          <w:t>Cari</w:t>
+            <w:highlight w:val="yellow"/>
+          </w:rPr>
+          <w:t>C</w:t>
+        </w:r>
+        <w:r>
+          <w:rPr>
+            <w:rFonts w:ascii="Helvetica" w:eastAsia="Times New Roman" w:hAnsi="Helvetica" w:cs="Times New Roman"/>
+            <w:color w:val="0366D6"/>
+            <w:highlight w:val="yellow"/>
+          </w:rPr>
+          <w:t>ari</w:t>
         </w:r>
         <w:proofErr w:type="spellEnd"/>
         <w:r>
           <w:rPr>
             <w:rFonts w:ascii="Helvetica" w:eastAsia="Times New Roman" w:hAnsi="Helvetica" w:cs="Times New Roman"/>
             <w:color w:val="0366D6"/>
+            <w:highlight w:val="yellow"/>
           </w:rPr>
           <w:t xml:space="preserve"> </w:t>
         </w:r>
@@ -504,6 +538,7 @@
           <w:rPr>
             <w:rFonts w:ascii="Helvetica" w:eastAsia="Times New Roman" w:hAnsi="Helvetica" w:cs="Times New Roman"/>
             <w:color w:val="0366D6"/>
+            <w:highlight w:val="yellow"/>
           </w:rPr>
           <w:t>Pelaku</w:t>
         </w:r>
@@ -517,7 +552,10 @@
         </w:rPr>
       </w:pPr>
     </w:p>
-    <w:p/>
+    <w:p>
+      <w:bookmarkStart w:id="0" w:name="_GoBack"/>
+      <w:bookmarkEnd w:id="0"/>
+    </w:p>
     <w:sectPr>
       <w:pgSz w:w="11900" w:h="16840"/>
       <w:pgMar w:top="1440" w:right="1440" w:bottom="1440" w:left="1440" w:header="708" w:footer="708" w:gutter="0"/>
